--- a/HW2.docx
+++ b/HW2.docx
@@ -230,6 +230,9 @@
         <w:bidi w:val="0"/>
       </w:pPr>
       <w:r>
+        <w:rPr>
+          <w:noProof/>
+        </w:rPr>
         <w:drawing>
           <wp:inline distT="0" distB="0" distL="0" distR="0" wp14:anchorId="52764031" wp14:editId="1D897756">
             <wp:extent cx="4963218" cy="695422"/>
@@ -284,10 +287,7 @@
       </w:r>
       <w:proofErr w:type="gramStart"/>
       <w:r>
-        <w:t xml:space="preserve">reality </w:t>
-      </w:r>
-      <w:r>
-        <w:t xml:space="preserve"> it</w:t>
+        <w:t>reality  it</w:t>
       </w:r>
       <w:proofErr w:type="gramEnd"/>
       <w:r>
@@ -414,7 +414,7 @@
       <w:pPr>
         <w:bidi w:val="0"/>
         <w:rPr>
-          <w:rFonts w:cs="Arial" w:hint="cs"/>
+          <w:rFonts w:cs="Arial"/>
         </w:rPr>
       </w:pPr>
       <w:r>
@@ -485,6 +485,9 @@
         <w:t xml:space="preserve"> this problem arose from the fact that if we take a look on the equation </w:t>
       </w:r>
       <w:r>
+        <w:rPr>
+          <w:noProof/>
+        </w:rPr>
         <w:drawing>
           <wp:inline distT="0" distB="0" distL="0" distR="0" wp14:anchorId="093ADB8C" wp14:editId="32054F65">
             <wp:extent cx="2457793" cy="485843"/>
@@ -531,20 +534,11 @@
       </w:r>
       <w:proofErr w:type="gramStart"/>
       <w:r>
-        <w:t xml:space="preserve">have </w:t>
-      </w:r>
-      <w:r>
-        <w:t xml:space="preserve"> two</w:t>
+        <w:t>have  two</w:t>
       </w:r>
       <w:proofErr w:type="gramEnd"/>
       <w:r>
-        <w:t xml:space="preserve"> unknowns and cannot be solves as such (we need two constraints to solve for</w:t>
-      </w:r>
-      <w:r>
-        <w:t xml:space="preserve"> v</w:t>
-      </w:r>
-      <w:r>
-        <w:t>, and we only have one).</w:t>
+        <w:t xml:space="preserve"> unknowns and cannot be solves as such (we need two constraints to solve for v, and we only have one).</w:t>
       </w:r>
     </w:p>
     <w:p>
@@ -652,10 +646,7 @@
       </w:r>
       <w:proofErr w:type="gramStart"/>
       <w:r>
-        <w:t xml:space="preserve">The </w:t>
-      </w:r>
-      <w:r>
-        <w:t xml:space="preserve"> Lucas</w:t>
+        <w:t>The  Lucas</w:t>
       </w:r>
       <w:proofErr w:type="gramEnd"/>
       <w:r>
@@ -667,13 +658,7 @@
       </w:r>
       <w:proofErr w:type="spellEnd"/>
       <w:r>
-        <w:t xml:space="preserve"> suggest </w:t>
-      </w:r>
-      <w:r>
-        <w:t xml:space="preserve"> solve the optical flow problem</w:t>
-      </w:r>
-      <w:r>
-        <w:t xml:space="preserve"> by </w:t>
+        <w:t xml:space="preserve"> suggest  solve the optical flow problem by </w:t>
       </w:r>
       <w:r>
         <w:t>assum</w:t>
@@ -748,6 +733,9 @@
         <w:bidi w:val="0"/>
       </w:pPr>
       <w:r>
+        <w:rPr>
+          <w:noProof/>
+        </w:rPr>
         <w:drawing>
           <wp:inline distT="0" distB="0" distL="0" distR="0" wp14:anchorId="5327BCF6" wp14:editId="400BDDD0">
             <wp:extent cx="5274310" cy="1733550"/>
@@ -918,13 +906,7 @@
               <w:rPr>
                 <w:rFonts w:ascii="Cambria Math" w:hAnsi="Cambria Math"/>
               </w:rPr>
-              <m:t>∂</m:t>
-            </m:r>
-            <m:r>
-              <w:rPr>
-                <w:rFonts w:ascii="Cambria Math" w:hAnsi="Cambria Math"/>
-              </w:rPr>
-              <m:t>y</m:t>
+              <m:t>∂y</m:t>
             </m:r>
           </m:den>
         </m:f>
@@ -956,13 +938,7 @@
               <w:rPr>
                 <w:rFonts w:ascii="Cambria Math" w:hAnsi="Cambria Math"/>
               </w:rPr>
-              <m:t>∂</m:t>
-            </m:r>
-            <m:r>
-              <w:rPr>
-                <w:rFonts w:ascii="Cambria Math" w:hAnsi="Cambria Math"/>
-              </w:rPr>
-              <m:t>t</m:t>
+              <m:t>∂t</m:t>
             </m:r>
           </m:den>
         </m:f>
@@ -970,25 +946,164 @@
           <w:rPr>
             <w:rFonts w:ascii="Cambria Math" w:hAnsi="Cambria Math"/>
           </w:rPr>
-          <m:t>=</m:t>
-        </m:r>
-        <m:r>
-          <w:rPr>
-            <w:rFonts w:ascii="Cambria Math" w:hAnsi="Cambria Math"/>
-          </w:rPr>
-          <m:t xml:space="preserve">It </m:t>
+          <m:t xml:space="preserve">=It </m:t>
         </m:r>
       </m:oMath>
       <w:r>
-        <w:t xml:space="preserve">  </w:t>
+        <w:t xml:space="preserve">  at (x, y, t) in the corresponding directions.</w:t>
+      </w:r>
+    </w:p>
+    <w:p>
+      <w:pPr>
+        <w:bidi w:val="0"/>
+      </w:pPr>
+      <w:r>
+        <w:rPr>
+          <w:color w:val="FF0000"/>
+        </w:rPr>
+        <w:t xml:space="preserve">4. </w:t>
+      </w:r>
+      <w:r>
+        <w:rPr>
+          <w:b/>
+          <w:bCs/>
+        </w:rPr>
+        <w:t>Is the Lucas-</w:t>
       </w:r>
       <w:proofErr w:type="spellStart"/>
       <w:r>
-        <w:t>at</w:t>
+        <w:rPr>
+          <w:b/>
+          <w:bCs/>
+        </w:rPr>
+        <w:t>Kanade</w:t>
       </w:r>
       <w:proofErr w:type="spellEnd"/>
       <w:r>
-        <w:t xml:space="preserve"> (x, y, t) in the corresponding directions</w:t>
+        <w:rPr>
+          <w:b/>
+          <w:bCs/>
+        </w:rPr>
+        <w:t xml:space="preserve"> assumption true around the object boundaries? Why?</w:t>
+      </w:r>
+    </w:p>
+    <w:p>
+      <w:pPr>
+        <w:bidi w:val="0"/>
+        <w:rPr>
+          <w:b/>
+          <w:bCs/>
+          <w:u w:val="single"/>
+        </w:rPr>
+      </w:pPr>
+      <w:r>
+        <w:rPr>
+          <w:b/>
+          <w:bCs/>
+          <w:u w:val="single"/>
+        </w:rPr>
+        <w:t>answer</w:t>
+      </w:r>
+    </w:p>
+    <w:p>
+      <w:pPr>
+        <w:bidi w:val="0"/>
+        <w:rPr>
+          <w:color w:val="FF0000"/>
+        </w:rPr>
+      </w:pPr>
+      <w:r>
+        <w:t>Around object boundaries, the LK assumption may not hold true. This is because object boundaries often contain sharp changes in brightness, which can cause errors in optical flow estimation. When the brightness changes abruptly, the LK algorithm may not be able to accurately track the motion of features across the boundary.</w:t>
+      </w:r>
+    </w:p>
+    <w:p>
+      <w:pPr>
+        <w:bidi w:val="0"/>
+      </w:pPr>
+      <w:r>
+        <w:rPr>
+          <w:color w:val="FF0000"/>
+        </w:rPr>
+        <w:t>5.</w:t>
+      </w:r>
+      <w:r>
+        <w:t xml:space="preserve"> </w:t>
+      </w:r>
+      <w:r>
+        <w:rPr>
+          <w:b/>
+          <w:bCs/>
+        </w:rPr>
+        <w:t>Propose a general idea how to correctly find the optical flow on the object’s boundaries, given you can get any input you desire (except from the true movement of each pixel). For example, you can get a depth map / label image (you know for each pixel to which object it belongs to or what is its depth). Write which inputs you assume to have and the general idea of your solution</w:t>
+      </w:r>
+    </w:p>
+    <w:p>
+      <w:pPr>
+        <w:bidi w:val="0"/>
+        <w:rPr>
+          <w:b/>
+          <w:bCs/>
+          <w:u w:val="single"/>
+        </w:rPr>
+      </w:pPr>
+      <w:r>
+        <w:rPr>
+          <w:b/>
+          <w:bCs/>
+          <w:u w:val="single"/>
+        </w:rPr>
+        <w:t>answer</w:t>
+      </w:r>
+    </w:p>
+    <w:p>
+      <w:pPr>
+        <w:bidi w:val="0"/>
+        <w:rPr>
+          <w:color w:val="FF0000"/>
+        </w:rPr>
+      </w:pPr>
+      <w:r>
+        <w:t xml:space="preserve">Assuming we have access to a depth </w:t>
+      </w:r>
+      <w:r>
+        <w:t xml:space="preserve">map we can </w:t>
+      </w:r>
+      <w:r>
+        <w:t>use the following approach</w:t>
+      </w:r>
+      <w:r>
+        <w:rPr>
+          <w:rtl/>
+        </w:rPr>
+        <w:t>:</w:t>
+      </w:r>
+      <w:r>
+        <w:rPr>
+          <w:color w:val="FF0000"/>
+        </w:rPr>
+        <w:br/>
+      </w:r>
+      <w:r>
+        <w:t>First, we use the depth map to segment the image into distinct objects or regions. This can be done using standard image segmentation techniques, such as thresholding or clustering</w:t>
+      </w:r>
+    </w:p>
+    <w:p>
+      <w:pPr>
+        <w:bidi w:val="0"/>
+      </w:pPr>
+      <w:r>
+        <w:t>Next, we estimate the optical flow within each segmented region separately. This helps to avoid errors at the boundaries of objects, where intensity changes can cause the local motion assumption of optical flow estimation to break down.</w:t>
+      </w:r>
+      <w:r>
+        <w:t xml:space="preserve"> </w:t>
+      </w:r>
+    </w:p>
+    <w:p>
+      <w:pPr>
+        <w:bidi w:val="0"/>
+      </w:pPr>
+      <w:r>
+        <w:t>The idea is that if we segment the objects and perform optical flow on them then this will strengthen the assumption that all the pixels in the window move in the same way with the same u and v</w:t>
       </w:r>
       <w:r>
         <w:t>.</w:t>
@@ -998,163 +1113,439 @@
       <w:pPr>
         <w:bidi w:val="0"/>
       </w:pPr>
-      <w:r>
+    </w:p>
+    <w:p>
+      <w:pPr>
+        <w:bidi w:val="0"/>
+      </w:pPr>
+      <w:r>
+        <w:br w:type="page"/>
+      </w:r>
+    </w:p>
+    <w:p>
+      <w:pPr>
+        <w:bidi w:val="0"/>
+      </w:pPr>
+    </w:p>
+    <w:p>
+      <w:pPr>
+        <w:bidi w:val="0"/>
+      </w:pPr>
+      <w:r>
+        <w:rPr>
+          <w:b/>
+          <w:bCs/>
+          <w:u w:val="single"/>
+        </w:rPr>
+        <w:t>Part 2</w:t>
+      </w:r>
+      <w:r>
+        <w:rPr>
+          <w:b/>
+          <w:bCs/>
+          <w:u w:val="single"/>
+        </w:rPr>
+        <w:t>:</w:t>
+      </w:r>
+    </w:p>
+    <w:p>
+      <w:pPr>
+        <w:bidi w:val="0"/>
         <w:rPr>
           <w:color w:val="FF0000"/>
         </w:rPr>
-        <w:t xml:space="preserve">4. </w:t>
-      </w:r>
-      <w:r>
-        <w:rPr>
-          <w:b/>
-          <w:bCs/>
-        </w:rPr>
-        <w:t>Is the Lucas-</w:t>
+      </w:pPr>
+      <w:r>
+        <w:rPr>
+          <w:color w:val="FF0000"/>
+        </w:rPr>
+        <w:t xml:space="preserve">4.1 </w:t>
+      </w:r>
+    </w:p>
+    <w:p>
+      <w:pPr>
+        <w:bidi w:val="0"/>
+        <w:rPr>
+          <w:rFonts w:hint="cs"/>
+          <w:rtl/>
+        </w:rPr>
+      </w:pPr>
+    </w:p>
+    <w:p>
+      <w:pPr>
+        <w:bidi w:val="0"/>
+      </w:pPr>
+      <w:r>
+        <w:rPr>
+          <w:noProof/>
+        </w:rPr>
+        <w:drawing>
+          <wp:inline distT="0" distB="0" distL="0" distR="0" wp14:anchorId="23585FD6" wp14:editId="3D3638FD">
+            <wp:extent cx="4302729" cy="4302729"/>
+            <wp:effectExtent l="0" t="0" r="3175" b="3175"/>
+            <wp:docPr id="1025964700" name="תמונה 1"/>
+            <wp:cNvGraphicFramePr>
+              <a:graphicFrameLocks xmlns:a="http://schemas.openxmlformats.org/drawingml/2006/main" noChangeAspect="1"/>
+            </wp:cNvGraphicFramePr>
+            <a:graphic xmlns:a="http://schemas.openxmlformats.org/drawingml/2006/main">
+              <a:graphicData uri="http://schemas.openxmlformats.org/drawingml/2006/picture">
+                <pic:pic xmlns:pic="http://schemas.openxmlformats.org/drawingml/2006/picture">
+                  <pic:nvPicPr>
+                    <pic:cNvPr id="0" name="Picture 1"/>
+                    <pic:cNvPicPr>
+                      <a:picLocks noChangeAspect="1" noChangeArrowheads="1"/>
+                    </pic:cNvPicPr>
+                  </pic:nvPicPr>
+                  <pic:blipFill>
+                    <a:blip r:embed="rId9">
+                      <a:extLst>
+                        <a:ext uri="{28A0092B-C50C-407E-A947-70E740481C1C}">
+                          <a14:useLocalDpi xmlns:a14="http://schemas.microsoft.com/office/drawing/2010/main" val="0"/>
+                        </a:ext>
+                      </a:extLst>
+                    </a:blip>
+                    <a:srcRect/>
+                    <a:stretch>
+                      <a:fillRect/>
+                    </a:stretch>
+                  </pic:blipFill>
+                  <pic:spPr bwMode="auto">
+                    <a:xfrm>
+                      <a:off x="0" y="0"/>
+                      <a:ext cx="4313663" cy="4313663"/>
+                    </a:xfrm>
+                    <a:prstGeom prst="rect">
+                      <a:avLst/>
+                    </a:prstGeom>
+                    <a:noFill/>
+                    <a:ln>
+                      <a:noFill/>
+                    </a:ln>
+                  </pic:spPr>
+                </pic:pic>
+              </a:graphicData>
+            </a:graphic>
+          </wp:inline>
+        </w:drawing>
+      </w:r>
+    </w:p>
+    <w:p>
+      <w:pPr>
+        <w:bidi w:val="0"/>
+      </w:pPr>
+      <w:r>
+        <w:t>In the picture you can see on the right the image I2 after moving, and on the left the image I</w:t>
+      </w:r>
+      <w:proofErr w:type="gramStart"/>
+      <w:r>
+        <w:t>1</w:t>
+      </w:r>
+      <w:r>
+        <w:t>,</w:t>
+      </w:r>
+      <w:r>
+        <w:t>in</w:t>
+      </w:r>
+      <w:proofErr w:type="gramEnd"/>
+      <w:r>
+        <w:t xml:space="preserve"> the middle you can see the result of the warp of I2 on I1 after one step of </w:t>
       </w:r>
       <w:proofErr w:type="spellStart"/>
       <w:r>
-        <w:rPr>
-          <w:b/>
-          <w:bCs/>
-        </w:rPr>
-        <w:t>Kanade</w:t>
+        <w:t>lk</w:t>
       </w:r>
       <w:proofErr w:type="spellEnd"/>
       <w:r>
-        <w:rPr>
-          <w:b/>
-          <w:bCs/>
-        </w:rPr>
-        <w:t xml:space="preserve"> assumption true around the object boundaries? Why?</w:t>
-      </w:r>
-    </w:p>
-    <w:p>
-      <w:pPr>
-        <w:bidi w:val="0"/>
-        <w:rPr>
-          <w:b/>
-          <w:bCs/>
+        <w:t>.</w:t>
+      </w:r>
+    </w:p>
+    <w:p>
+      <w:pPr>
+        <w:bidi w:val="0"/>
+      </w:pPr>
+      <w:r>
+        <w:t xml:space="preserve">In </w:t>
+      </w:r>
+      <w:r>
+        <w:t>the same</w:t>
+      </w:r>
+      <w:r>
+        <w:t xml:space="preserve"> way, </w:t>
+      </w:r>
+      <w:r>
+        <w:t xml:space="preserve">we can </w:t>
+      </w:r>
+      <w:proofErr w:type="gramStart"/>
+      <w:r>
+        <w:t xml:space="preserve">see </w:t>
+      </w:r>
+      <w:r>
+        <w:t xml:space="preserve"> in</w:t>
+      </w:r>
+      <w:proofErr w:type="gramEnd"/>
+      <w:r>
+        <w:t xml:space="preserve"> the upper part the speed of change of the image in the vertical and horizontal axis after one iteration</w:t>
+      </w:r>
+      <w:r>
+        <w:t>(</w:t>
+      </w:r>
+      <w:proofErr w:type="spellStart"/>
+      <w:r>
+        <w:t>u,v</w:t>
+      </w:r>
+      <w:proofErr w:type="spellEnd"/>
+      <w:r>
+        <w:t>)</w:t>
+      </w:r>
+      <w:r>
+        <w:t xml:space="preserve">. Results obtained as a result of solving the equation system that defines </w:t>
+      </w:r>
+      <w:proofErr w:type="spellStart"/>
+      <w:r>
+        <w:t>lk</w:t>
+      </w:r>
+      <w:proofErr w:type="spellEnd"/>
+      <w:r>
+        <w:t xml:space="preserve"> and finding the pseudo inverse.</w:t>
+      </w:r>
+    </w:p>
+    <w:p>
+      <w:pPr>
+        <w:bidi w:val="0"/>
+      </w:pPr>
+      <w:r>
+        <w:t>It can be seen that the algorithms calculated the movement of the sky as well as the movement that took place in the left mountain but the result is not accurate enough as will be explained later</w:t>
+      </w:r>
+      <w:r>
+        <w:t>.</w:t>
+      </w:r>
+    </w:p>
+    <w:p>
+      <w:pPr>
+        <w:bidi w:val="0"/>
+      </w:pPr>
+      <w:r>
+        <w:br w:type="page"/>
+      </w:r>
+    </w:p>
+    <w:p>
+      <w:pPr>
+        <w:bidi w:val="0"/>
+        <w:rPr>
+          <w:color w:val="FF0000"/>
+          <w:rtl/>
+        </w:rPr>
+      </w:pPr>
+      <w:r>
+        <w:rPr>
+          <w:color w:val="FF0000"/>
+        </w:rPr>
+        <w:lastRenderedPageBreak/>
+        <w:t xml:space="preserve">4.2 </w:t>
+      </w:r>
+    </w:p>
+    <w:p>
+      <w:pPr>
+        <w:bidi w:val="0"/>
+      </w:pPr>
+      <w:r>
+        <w:t>We can see after one step of optical flow</w:t>
+      </w:r>
+    </w:p>
+    <w:p>
+      <w:pPr>
+        <w:bidi w:val="0"/>
+      </w:pPr>
+      <w:r>
+        <w:t>There is tracking of the movement of the objects in the image but the results are not perfect - you can see that the left mountain moves accordingly, but the background of the sky after making an envelope from I2 to I1 is not good enough.</w:t>
+      </w:r>
+    </w:p>
+    <w:p>
+      <w:pPr>
+        <w:bidi w:val="0"/>
+      </w:pPr>
+      <w:r>
+        <w:t>A possible reason for this is that the assumption of Taylor's column of movement of small pixels does not hold here because we do not use a pyramid to calculate the displacement and therefore the movement of the sky is more than a pixel.</w:t>
+      </w:r>
+    </w:p>
+    <w:p>
+      <w:pPr>
+        <w:bidi w:val="0"/>
+      </w:pPr>
+      <w:r>
+        <w:rPr>
+          <w:color w:val="FF0000"/>
+        </w:rPr>
+        <w:t>6</w:t>
+      </w:r>
+    </w:p>
+    <w:p>
+      <w:pPr>
+        <w:bidi w:val="0"/>
+        <w:rPr>
           <w:u w:val="single"/>
         </w:rPr>
       </w:pPr>
       <w:r>
         <w:rPr>
-          <w:b/>
-          <w:bCs/>
           <w:u w:val="single"/>
         </w:rPr>
-        <w:t>answer</w:t>
-      </w:r>
-    </w:p>
-    <w:p>
-      <w:pPr>
-        <w:bidi w:val="0"/>
-        <w:rPr>
-          <w:color w:val="FF0000"/>
-        </w:rPr>
-      </w:pPr>
-      <w:r>
-        <w:t>Around object boundaries, the LK assumption may not hold true. This is because object boundaries often contain sharp changes in brightness, which can cause errors in optical flow estimation. When the brightness changes abruptly, the LK algorithm may not be able to accurately track the motion of features across the boundary.</w:t>
-      </w:r>
-    </w:p>
-    <w:p>
-      <w:pPr>
-        <w:bidi w:val="0"/>
-      </w:pPr>
-      <w:r>
-        <w:rPr>
-          <w:color w:val="FF0000"/>
-        </w:rPr>
-        <w:t>5.</w:t>
-      </w:r>
-      <w:r>
+        <w:t xml:space="preserve">After one </w:t>
+      </w:r>
+      <w:proofErr w:type="spellStart"/>
+      <w:r>
+        <w:rPr>
+          <w:u w:val="single"/>
+        </w:rPr>
+        <w:t>lk</w:t>
+      </w:r>
+      <w:proofErr w:type="spellEnd"/>
+      <w:r>
+        <w:rPr>
+          <w:u w:val="single"/>
+        </w:rPr>
         <w:t xml:space="preserve"> </w:t>
       </w:r>
-      <w:r>
-        <w:rPr>
-          <w:b/>
-          <w:bCs/>
-        </w:rPr>
-        <w:t>Propose a general idea how to correctly find the optical flow on the object’s boundaries, given you can get any input you desire (except from the true movement of each pixel). For example, you can get a depth map / label image (you know for each pixel to which object it belongs to or what is its depth). Write which inputs you assume to have and the general idea of your solution</w:t>
-      </w:r>
-    </w:p>
-    <w:p>
-      <w:pPr>
-        <w:bidi w:val="0"/>
-        <w:rPr>
-          <w:b/>
-          <w:bCs/>
+    </w:p>
+    <w:p>
+      <w:pPr>
+        <w:bidi w:val="0"/>
+        <w:rPr>
+          <w:noProof/>
+        </w:rPr>
+      </w:pPr>
+      <w:r>
+        <w:rPr>
+          <w:noProof/>
+        </w:rPr>
+        <w:drawing>
+          <wp:inline distT="0" distB="0" distL="0" distR="0" wp14:anchorId="67F3BDBD" wp14:editId="4867BF4C">
+            <wp:extent cx="3012440" cy="2400935"/>
+            <wp:effectExtent l="0" t="0" r="0" b="0"/>
+            <wp:docPr id="467854604" name="תמונה 3"/>
+            <wp:cNvGraphicFramePr>
+              <a:graphicFrameLocks xmlns:a="http://schemas.openxmlformats.org/drawingml/2006/main" noChangeAspect="1"/>
+            </wp:cNvGraphicFramePr>
+            <a:graphic xmlns:a="http://schemas.openxmlformats.org/drawingml/2006/main">
+              <a:graphicData uri="http://schemas.openxmlformats.org/drawingml/2006/picture">
+                <pic:pic xmlns:pic="http://schemas.openxmlformats.org/drawingml/2006/picture">
+                  <pic:nvPicPr>
+                    <pic:cNvPr id="0" name="Picture 4"/>
+                    <pic:cNvPicPr>
+                      <a:picLocks noChangeAspect="1" noChangeArrowheads="1"/>
+                    </pic:cNvPicPr>
+                  </pic:nvPicPr>
+                  <pic:blipFill>
+                    <a:blip r:embed="rId10">
+                      <a:extLst>
+                        <a:ext uri="{28A0092B-C50C-407E-A947-70E740481C1C}">
+                          <a14:useLocalDpi xmlns:a14="http://schemas.microsoft.com/office/drawing/2010/main" val="0"/>
+                        </a:ext>
+                      </a:extLst>
+                    </a:blip>
+                    <a:srcRect/>
+                    <a:stretch>
+                      <a:fillRect/>
+                    </a:stretch>
+                  </pic:blipFill>
+                  <pic:spPr bwMode="auto">
+                    <a:xfrm>
+                      <a:off x="0" y="0"/>
+                      <a:ext cx="3012440" cy="2400935"/>
+                    </a:xfrm>
+                    <a:prstGeom prst="rect">
+                      <a:avLst/>
+                    </a:prstGeom>
+                    <a:noFill/>
+                    <a:ln>
+                      <a:noFill/>
+                    </a:ln>
+                  </pic:spPr>
+                </pic:pic>
+              </a:graphicData>
+            </a:graphic>
+          </wp:inline>
+        </w:drawing>
+      </w:r>
+    </w:p>
+    <w:p>
+      <w:pPr>
+        <w:bidi w:val="0"/>
+        <w:rPr>
+          <w:noProof/>
           <w:u w:val="single"/>
         </w:rPr>
       </w:pPr>
       <w:r>
         <w:rPr>
-          <w:b/>
-          <w:bCs/>
+          <w:noProof/>
           <w:u w:val="single"/>
         </w:rPr>
-        <w:t>answer</w:t>
-      </w:r>
-    </w:p>
-    <w:p>
-      <w:pPr>
-        <w:bidi w:val="0"/>
-        <w:rPr>
-          <w:rFonts w:hint="cs"/>
-          <w:color w:val="FF0000"/>
-        </w:rPr>
-      </w:pPr>
-      <w:r>
-        <w:t xml:space="preserve">Assuming we have access to a depth </w:t>
-      </w:r>
-      <w:r>
-        <w:t xml:space="preserve">map we can </w:t>
-      </w:r>
-      <w:r>
-        <w:t>use the following approach</w:t>
-      </w:r>
-      <w:r>
-        <w:rPr>
-          <w:rtl/>
-        </w:rPr>
-        <w:t>:</w:t>
-      </w:r>
-      <w:r>
-        <w:rPr>
-          <w:color w:val="FF0000"/>
-        </w:rPr>
-        <w:br/>
-      </w:r>
-      <w:r>
-        <w:t>First, we use the depth map to segment the image into distinct objects or regions. This can be done using standard image segmentation techniques, such as thresholding or clustering</w:t>
-      </w:r>
-    </w:p>
-    <w:p>
-      <w:pPr>
-        <w:bidi w:val="0"/>
-      </w:pPr>
-      <w:r>
-        <w:t>Next, we estimate the optical flow within each segmented region separately. This helps to avoid errors at the boundaries of objects, where intensity changes can cause the local motion assumption of optical flow estimation to break down.</w:t>
-      </w:r>
-      <w:r>
-        <w:t xml:space="preserve"> </w:t>
-      </w:r>
-    </w:p>
-    <w:p>
-      <w:pPr>
-        <w:bidi w:val="0"/>
-      </w:pPr>
-      <w:r>
-        <w:t>The idea is that if we segment the objects and perform optical flow on them then this will strengthen the assumption that all the pixels in the window move in the same way with the same u and v</w:t>
-      </w:r>
-      <w:r>
-        <w:t>.</w:t>
-      </w:r>
-    </w:p>
-    <w:p>
-      <w:pPr>
-        <w:bidi w:val="0"/>
-      </w:pPr>
+        <w:t xml:space="preserve">After full lk </w:t>
+      </w:r>
+    </w:p>
+    <w:p>
+      <w:pPr>
+        <w:bidi w:val="0"/>
+        <w:rPr>
+          <w:b/>
+          <w:bCs/>
+          <w:u w:val="single"/>
+        </w:rPr>
+      </w:pPr>
+      <w:r>
+        <w:rPr>
+          <w:noProof/>
+        </w:rPr>
+        <w:drawing>
+          <wp:inline distT="0" distB="0" distL="0" distR="0" wp14:anchorId="0CC2F9D8" wp14:editId="39952A86">
+            <wp:extent cx="3012440" cy="2400935"/>
+            <wp:effectExtent l="0" t="0" r="0" b="0"/>
+            <wp:docPr id="348943263" name="תמונה 2"/>
+            <wp:cNvGraphicFramePr>
+              <a:graphicFrameLocks xmlns:a="http://schemas.openxmlformats.org/drawingml/2006/main" noChangeAspect="1"/>
+            </wp:cNvGraphicFramePr>
+            <a:graphic xmlns:a="http://schemas.openxmlformats.org/drawingml/2006/main">
+              <a:graphicData uri="http://schemas.openxmlformats.org/drawingml/2006/picture">
+                <pic:pic xmlns:pic="http://schemas.openxmlformats.org/drawingml/2006/picture">
+                  <pic:nvPicPr>
+                    <pic:cNvPr id="0" name="Picture 3"/>
+                    <pic:cNvPicPr>
+                      <a:picLocks noChangeAspect="1" noChangeArrowheads="1"/>
+                    </pic:cNvPicPr>
+                  </pic:nvPicPr>
+                  <pic:blipFill>
+                    <a:blip r:embed="rId11">
+                      <a:extLst>
+                        <a:ext uri="{28A0092B-C50C-407E-A947-70E740481C1C}">
+                          <a14:useLocalDpi xmlns:a14="http://schemas.microsoft.com/office/drawing/2010/main" val="0"/>
+                        </a:ext>
+                      </a:extLst>
+                    </a:blip>
+                    <a:srcRect/>
+                    <a:stretch>
+                      <a:fillRect/>
+                    </a:stretch>
+                  </pic:blipFill>
+                  <pic:spPr bwMode="auto">
+                    <a:xfrm>
+                      <a:off x="0" y="0"/>
+                      <a:ext cx="3012440" cy="2400935"/>
+                    </a:xfrm>
+                    <a:prstGeom prst="rect">
+                      <a:avLst/>
+                    </a:prstGeom>
+                    <a:noFill/>
+                    <a:ln>
+                      <a:noFill/>
+                    </a:ln>
+                  </pic:spPr>
+                </pic:pic>
+              </a:graphicData>
+            </a:graphic>
+          </wp:inline>
+        </w:drawing>
+      </w:r>
       <w:r>
         <w:br w:type="page"/>
       </w:r>
@@ -1163,6 +1554,115 @@
       <w:pPr>
         <w:bidi w:val="0"/>
       </w:pPr>
+      <w:r>
+        <w:rPr>
+          <w:noProof/>
+        </w:rPr>
+        <w:lastRenderedPageBreak/>
+        <w:drawing>
+          <wp:inline distT="0" distB="0" distL="0" distR="0" wp14:anchorId="78EB4CBA" wp14:editId="7139C7B0">
+            <wp:extent cx="5274310" cy="5274310"/>
+            <wp:effectExtent l="0" t="0" r="2540" b="2540"/>
+            <wp:docPr id="1641731852" name="תמונה 4"/>
+            <wp:cNvGraphicFramePr>
+              <a:graphicFrameLocks xmlns:a="http://schemas.openxmlformats.org/drawingml/2006/main" noChangeAspect="1"/>
+            </wp:cNvGraphicFramePr>
+            <a:graphic xmlns:a="http://schemas.openxmlformats.org/drawingml/2006/main">
+              <a:graphicData uri="http://schemas.openxmlformats.org/drawingml/2006/picture">
+                <pic:pic xmlns:pic="http://schemas.openxmlformats.org/drawingml/2006/picture">
+                  <pic:nvPicPr>
+                    <pic:cNvPr id="0" name="Picture 7"/>
+                    <pic:cNvPicPr>
+                      <a:picLocks noChangeAspect="1" noChangeArrowheads="1"/>
+                    </pic:cNvPicPr>
+                  </pic:nvPicPr>
+                  <pic:blipFill>
+                    <a:blip r:embed="rId12">
+                      <a:extLst>
+                        <a:ext uri="{28A0092B-C50C-407E-A947-70E740481C1C}">
+                          <a14:useLocalDpi xmlns:a14="http://schemas.microsoft.com/office/drawing/2010/main" val="0"/>
+                        </a:ext>
+                      </a:extLst>
+                    </a:blip>
+                    <a:srcRect/>
+                    <a:stretch>
+                      <a:fillRect/>
+                    </a:stretch>
+                  </pic:blipFill>
+                  <pic:spPr bwMode="auto">
+                    <a:xfrm>
+                      <a:off x="0" y="0"/>
+                      <a:ext cx="5274310" cy="5274310"/>
+                    </a:xfrm>
+                    <a:prstGeom prst="rect">
+                      <a:avLst/>
+                    </a:prstGeom>
+                    <a:noFill/>
+                    <a:ln>
+                      <a:noFill/>
+                    </a:ln>
+                  </pic:spPr>
+                </pic:pic>
+              </a:graphicData>
+            </a:graphic>
+          </wp:inline>
+        </w:drawing>
+      </w:r>
+      <w:r>
+        <w:t>At this stage the results look better for several reasons:</w:t>
+      </w:r>
+    </w:p>
+    <w:p>
+      <w:pPr>
+        <w:bidi w:val="0"/>
+      </w:pPr>
+      <w:r>
+        <w:t xml:space="preserve">First, there is no breaking of the Taylor assumption because now we are </w:t>
+      </w:r>
+      <w:proofErr w:type="spellStart"/>
+      <w:r>
+        <w:t>downsampling</w:t>
+      </w:r>
+      <w:proofErr w:type="spellEnd"/>
+      <w:r>
+        <w:t xml:space="preserve"> the image and doing different steps for the pyramid.</w:t>
+      </w:r>
+    </w:p>
+    <w:p>
+      <w:pPr>
+        <w:bidi w:val="0"/>
+      </w:pPr>
+      <w:r>
+        <w:t xml:space="preserve">In addition, </w:t>
+      </w:r>
+      <w:r>
+        <w:t xml:space="preserve">when </w:t>
+      </w:r>
+      <w:r>
+        <w:t xml:space="preserve">performing </w:t>
+      </w:r>
+      <w:proofErr w:type="spellStart"/>
+      <w:r>
+        <w:t>downsampling</w:t>
+      </w:r>
+      <w:proofErr w:type="spellEnd"/>
+      <w:r>
+        <w:t xml:space="preserve">, the assumption that the pixels in the same window move at the same </w:t>
+      </w:r>
+      <w:r>
+        <w:t>flue</w:t>
+      </w:r>
+      <w:r>
+        <w:t xml:space="preserve"> holds true.</w:t>
+      </w:r>
+    </w:p>
+    <w:p>
+      <w:pPr>
+        <w:bidi w:val="0"/>
+      </w:pPr>
+      <w:r>
+        <w:t>In addition, at each stage we perform several iterations to calculate the optical flow because the solution of the equation system is not exact, but brings an optimal solution at a point, therefore we use iterative algorithms in order to calculate it more accurately.</w:t>
+      </w:r>
     </w:p>
     <w:sectPr>
       <w:pgSz w:w="11906" w:h="16838"/>
